--- a/软件项目管理文档/风险控制文档.docx
+++ b/软件项目管理文档/风险控制文档.docx
@@ -1,19 +1,19 @@
 
 <file path=word/document.xml><?xml version="1.0" encoding="utf-8"?>
-<w:document xmlns:wpc="http://schemas.microsoft.com/office/word/2010/wordprocessingCanvas" xmlns:cx="http://schemas.microsoft.com/office/drawing/2014/chartex" xmlns:cx1="http://schemas.microsoft.com/office/drawing/2015/9/8/chartex" xmlns:cx2="http://schemas.microsoft.com/office/drawing/2015/10/21/chartex" xmlns:cx3="http://schemas.microsoft.com/office/drawing/2016/5/9/chartex" xmlns:cx4="http://schemas.microsoft.com/office/drawing/2016/5/10/chartex" xmlns:cx5="http://schemas.microsoft.com/office/drawing/2016/5/11/chartex" xmlns:cx6="http://schemas.microsoft.com/office/drawing/2016/5/12/chartex" xmlns:cx7="http://schemas.microsoft.com/office/drawing/2016/5/13/chartex" xmlns:cx8="http://schemas.microsoft.com/office/drawing/2016/5/14/chartex" xmlns:mc="http://schemas.openxmlformats.org/markup-compatibility/2006" xmlns:aink="http://schemas.microsoft.com/office/drawing/2016/ink" xmlns:am3d="http://schemas.microsoft.com/office/drawing/2017/model3d" xmlns:o="urn:schemas-microsoft-com:office:office" xmlns:r="http://schemas.openxmlformats.org/officeDocument/2006/relationships" xmlns:m="http://schemas.openxmlformats.org/officeDocument/2006/math" xmlns:v="urn:schemas-microsoft-com:vml" xmlns:wp14="http://schemas.microsoft.com/office/word/2010/wordprocessingDrawing" xmlns:wp="http://schemas.openxmlformats.org/drawingml/2006/wordprocessingDrawing" xmlns:w10="urn:schemas-microsoft-com:office:word" xmlns:w="http://schemas.openxmlformats.org/wordprocessingml/2006/main" xmlns:w14="http://schemas.microsoft.com/office/word/2010/wordml" xmlns:w15="http://schemas.microsoft.com/office/word/2012/wordml" xmlns:w16cex="http://schemas.microsoft.com/office/word/2018/wordml/cex" xmlns:w16cid="http://schemas.microsoft.com/office/word/2016/wordml/cid" xmlns:w16="http://schemas.microsoft.com/office/word/2018/wordml" xmlns:w16sdtdh="http://schemas.microsoft.com/office/word/2020/wordml/sdtdatahash" xmlns:w16se="http://schemas.microsoft.com/office/word/2015/wordml/symex" xmlns:wpg="http://schemas.microsoft.com/office/word/2010/wordprocessingGroup" xmlns:wpi="http://schemas.microsoft.com/office/word/2010/wordprocessingInk" xmlns:wne="http://schemas.microsoft.com/office/word/2006/wordml" xmlns:wps="http://schemas.microsoft.com/office/word/2010/wordprocessingShape" mc:Ignorable="w14 w15 w16se w16cid w16 w16cex w16sdtdh wp14">
+<w:document xmlns:wpc="http://schemas.microsoft.com/office/word/2010/wordprocessingCanvas" xmlns:cx="http://schemas.microsoft.com/office/drawing/2014/chartex" xmlns:cx1="http://schemas.microsoft.com/office/drawing/2015/9/8/chartex" xmlns:cx2="http://schemas.microsoft.com/office/drawing/2015/10/21/chartex" xmlns:cx3="http://schemas.microsoft.com/office/drawing/2016/5/9/chartex" xmlns:cx4="http://schemas.microsoft.com/office/drawing/2016/5/10/chartex" xmlns:cx5="http://schemas.microsoft.com/office/drawing/2016/5/11/chartex" xmlns:cx6="http://schemas.microsoft.com/office/drawing/2016/5/12/chartex" xmlns:cx7="http://schemas.microsoft.com/office/drawing/2016/5/13/chartex" xmlns:cx8="http://schemas.microsoft.com/office/drawing/2016/5/14/chartex" xmlns:mc="http://schemas.openxmlformats.org/markup-compatibility/2006" xmlns:aink="http://schemas.microsoft.com/office/drawing/2016/ink" xmlns:am3d="http://schemas.microsoft.com/office/drawing/2017/model3d" xmlns:o="urn:schemas-microsoft-com:office:office" xmlns:oel="http://schemas.microsoft.com/office/2019/extlst" xmlns:r="http://schemas.openxmlformats.org/officeDocument/2006/relationships" xmlns:m="http://schemas.openxmlformats.org/officeDocument/2006/math" xmlns:v="urn:schemas-microsoft-com:vml" xmlns:wp14="http://schemas.microsoft.com/office/word/2010/wordprocessingDrawing" xmlns:wp="http://schemas.openxmlformats.org/drawingml/2006/wordprocessingDrawing" xmlns:w10="urn:schemas-microsoft-com:office:word" xmlns:w="http://schemas.openxmlformats.org/wordprocessingml/2006/main" xmlns:w14="http://schemas.microsoft.com/office/word/2010/wordml" xmlns:w15="http://schemas.microsoft.com/office/word/2012/wordml" xmlns:w16cex="http://schemas.microsoft.com/office/word/2018/wordml/cex" xmlns:w16cid="http://schemas.microsoft.com/office/word/2016/wordml/cid" xmlns:w16="http://schemas.microsoft.com/office/word/2018/wordml" xmlns:w16sdtdh="http://schemas.microsoft.com/office/word/2020/wordml/sdtdatahash" xmlns:w16se="http://schemas.microsoft.com/office/word/2015/wordml/symex" xmlns:wpg="http://schemas.microsoft.com/office/word/2010/wordprocessingGroup" xmlns:wpi="http://schemas.microsoft.com/office/word/2010/wordprocessingInk" xmlns:wne="http://schemas.microsoft.com/office/word/2006/wordml" xmlns:wps="http://schemas.microsoft.com/office/word/2010/wordprocessingShape" mc:Ignorable="w14 w15 w16se w16cid w16 w16cex w16sdtdh wp14">
   <w:body>
     <w:p>
       <w:pPr>
         <w:jc w:val="center"/>
         <w:rPr>
-          <w:rFonts w:ascii="SimHei" w:eastAsia="SimHei" w:hAnsi="SimHei"/>
+          <w:rFonts w:ascii="黑体" w:eastAsia="黑体" w:hAnsi="黑体"/>
           <w:sz w:val="44"/>
           <w:szCs w:val="44"/>
         </w:rPr>
       </w:pPr>
       <w:r>
         <w:rPr>
-          <w:rFonts w:ascii="SimHei" w:eastAsia="SimHei" w:hAnsi="SimHei" w:hint="eastAsia"/>
+          <w:rFonts w:ascii="黑体" w:eastAsia="黑体" w:hAnsi="黑体" w:hint="eastAsia"/>
           <w:sz w:val="44"/>
           <w:szCs w:val="44"/>
         </w:rPr>
@@ -24,14 +24,14 @@
       <w:pPr>
         <w:ind w:firstLineChars="200" w:firstLine="560"/>
         <w:rPr>
-          <w:rFonts w:ascii="SimSun" w:eastAsia="SimSun" w:hAnsi="SimSun"/>
+          <w:rFonts w:ascii="宋体" w:eastAsia="宋体" w:hAnsi="宋体"/>
           <w:sz w:val="28"/>
           <w:szCs w:val="28"/>
         </w:rPr>
       </w:pPr>
       <w:r>
         <w:rPr>
-          <w:rFonts w:ascii="SimSun" w:eastAsia="SimSun" w:hAnsi="SimSun" w:hint="eastAsia"/>
+          <w:rFonts w:ascii="宋体" w:eastAsia="宋体" w:hAnsi="宋体" w:hint="eastAsia"/>
           <w:sz w:val="28"/>
           <w:szCs w:val="28"/>
         </w:rPr>
@@ -39,7 +39,7 @@
       </w:r>
       <w:r>
         <w:rPr>
-          <w:rFonts w:ascii="SimSun" w:eastAsia="SimSun" w:hAnsi="SimSun" w:hint="eastAsia"/>
+          <w:rFonts w:ascii="宋体" w:eastAsia="宋体" w:hAnsi="宋体" w:hint="eastAsia"/>
           <w:sz w:val="28"/>
           <w:szCs w:val="28"/>
         </w:rPr>
@@ -47,7 +47,7 @@
       </w:r>
       <w:r>
         <w:rPr>
-          <w:rFonts w:ascii="SimSun" w:eastAsia="SimSun" w:hAnsi="SimSun" w:hint="eastAsia"/>
+          <w:rFonts w:ascii="宋体" w:eastAsia="宋体" w:hAnsi="宋体" w:hint="eastAsia"/>
           <w:sz w:val="28"/>
           <w:szCs w:val="28"/>
         </w:rPr>
@@ -55,7 +55,7 @@
       </w:r>
       <w:r>
         <w:rPr>
-          <w:rFonts w:ascii="SimSun" w:eastAsia="SimSun" w:hAnsi="SimSun" w:hint="eastAsia"/>
+          <w:rFonts w:ascii="宋体" w:eastAsia="宋体" w:hAnsi="宋体" w:hint="eastAsia"/>
           <w:sz w:val="28"/>
           <w:szCs w:val="28"/>
         </w:rPr>
@@ -63,7 +63,7 @@
       </w:r>
       <w:r>
         <w:rPr>
-          <w:rFonts w:ascii="SimSun" w:eastAsia="SimSun" w:hAnsi="SimSun" w:hint="eastAsia"/>
+          <w:rFonts w:ascii="宋体" w:eastAsia="宋体" w:hAnsi="宋体" w:hint="eastAsia"/>
           <w:sz w:val="28"/>
           <w:szCs w:val="28"/>
         </w:rPr>
@@ -71,15 +71,23 @@
       </w:r>
       <w:r>
         <w:rPr>
-          <w:rFonts w:ascii="SimSun" w:eastAsia="SimSun" w:hAnsi="SimSun" w:hint="eastAsia"/>
-          <w:sz w:val="28"/>
-          <w:szCs w:val="28"/>
-        </w:rPr>
-        <w:t>包括人员原因</w:t>
-      </w:r>
-      <w:r>
-        <w:rPr>
-          <w:rFonts w:ascii="SimSun" w:eastAsia="SimSun" w:hAnsi="SimSun" w:hint="eastAsia"/>
+          <w:rFonts w:ascii="宋体" w:eastAsia="宋体" w:hAnsi="宋体" w:hint="eastAsia"/>
+          <w:sz w:val="28"/>
+          <w:szCs w:val="28"/>
+        </w:rPr>
+        <w:t>包括人员</w:t>
+      </w:r>
+      <w:r>
+        <w:rPr>
+          <w:rFonts w:ascii="宋体" w:eastAsia="宋体" w:hAnsi="宋体" w:hint="eastAsia"/>
+          <w:sz w:val="28"/>
+          <w:szCs w:val="28"/>
+        </w:rPr>
+        <w:t>因素</w:t>
+      </w:r>
+      <w:r>
+        <w:rPr>
+          <w:rFonts w:ascii="宋体" w:eastAsia="宋体" w:hAnsi="宋体" w:hint="eastAsia"/>
           <w:sz w:val="28"/>
           <w:szCs w:val="28"/>
         </w:rPr>
@@ -87,7 +95,7 @@
       </w:r>
       <w:r>
         <w:rPr>
-          <w:rFonts w:ascii="SimSun" w:eastAsia="SimSun" w:hAnsi="SimSun" w:hint="eastAsia"/>
+          <w:rFonts w:ascii="宋体" w:eastAsia="宋体" w:hAnsi="宋体" w:hint="eastAsia"/>
           <w:sz w:val="28"/>
           <w:szCs w:val="28"/>
         </w:rPr>
@@ -95,15 +103,23 @@
       </w:r>
       <w:r>
         <w:rPr>
-          <w:rFonts w:ascii="SimSun" w:eastAsia="SimSun" w:hAnsi="SimSun" w:hint="eastAsia"/>
-          <w:sz w:val="28"/>
-          <w:szCs w:val="28"/>
-        </w:rPr>
-        <w:t>及项目需求变更原因</w:t>
-      </w:r>
-      <w:r>
-        <w:rPr>
-          <w:rFonts w:ascii="SimSun" w:eastAsia="SimSun" w:hAnsi="SimSun" w:hint="eastAsia"/>
+          <w:rFonts w:ascii="宋体" w:eastAsia="宋体" w:hAnsi="宋体" w:hint="eastAsia"/>
+          <w:sz w:val="28"/>
+          <w:szCs w:val="28"/>
+        </w:rPr>
+        <w:t>及项目需求变更</w:t>
+      </w:r>
+      <w:r>
+        <w:rPr>
+          <w:rFonts w:ascii="宋体" w:eastAsia="宋体" w:hAnsi="宋体" w:hint="eastAsia"/>
+          <w:sz w:val="28"/>
+          <w:szCs w:val="28"/>
+        </w:rPr>
+        <w:t>因素以及所调用的外部接口出现突发情况（如开始付费使用）无法调用因素</w:t>
+      </w:r>
+      <w:r>
+        <w:rPr>
+          <w:rFonts w:ascii="宋体" w:eastAsia="宋体" w:hAnsi="宋体" w:hint="eastAsia"/>
           <w:sz w:val="28"/>
           <w:szCs w:val="28"/>
         </w:rPr>
@@ -114,14 +130,14 @@
       <w:pPr>
         <w:ind w:firstLineChars="200" w:firstLine="560"/>
         <w:rPr>
-          <w:rFonts w:ascii="SimSun" w:eastAsia="SimSun" w:hAnsi="SimSun"/>
+          <w:rFonts w:ascii="宋体" w:eastAsia="宋体" w:hAnsi="宋体"/>
           <w:sz w:val="28"/>
           <w:szCs w:val="28"/>
         </w:rPr>
       </w:pPr>
       <w:r>
         <w:rPr>
-          <w:rFonts w:ascii="SimSun" w:eastAsia="SimSun" w:hAnsi="SimSun" w:hint="eastAsia"/>
+          <w:rFonts w:ascii="宋体" w:eastAsia="宋体" w:hAnsi="宋体" w:hint="eastAsia"/>
           <w:sz w:val="28"/>
           <w:szCs w:val="28"/>
         </w:rPr>
@@ -129,7 +145,7 @@
       </w:r>
       <w:r>
         <w:rPr>
-          <w:rFonts w:ascii="SimSun" w:eastAsia="SimSun" w:hAnsi="SimSun" w:hint="eastAsia"/>
+          <w:rFonts w:ascii="宋体" w:eastAsia="宋体" w:hAnsi="宋体" w:hint="eastAsia"/>
           <w:sz w:val="28"/>
           <w:szCs w:val="28"/>
         </w:rPr>
@@ -137,7 +153,7 @@
       </w:r>
       <w:r>
         <w:rPr>
-          <w:rFonts w:ascii="SimSun" w:eastAsia="SimSun" w:hAnsi="SimSun" w:hint="eastAsia"/>
+          <w:rFonts w:ascii="宋体" w:eastAsia="宋体" w:hAnsi="宋体" w:hint="eastAsia"/>
           <w:sz w:val="28"/>
           <w:szCs w:val="28"/>
         </w:rPr>
@@ -145,7 +161,7 @@
       </w:r>
       <w:r>
         <w:rPr>
-          <w:rFonts w:ascii="SimSun" w:eastAsia="SimSun" w:hAnsi="SimSun" w:hint="eastAsia"/>
+          <w:rFonts w:ascii="宋体" w:eastAsia="宋体" w:hAnsi="宋体" w:hint="eastAsia"/>
           <w:sz w:val="28"/>
           <w:szCs w:val="28"/>
         </w:rPr>
@@ -153,7 +169,7 @@
       </w:r>
       <w:r>
         <w:rPr>
-          <w:rFonts w:ascii="SimSun" w:eastAsia="SimSun" w:hAnsi="SimSun" w:hint="eastAsia"/>
+          <w:rFonts w:ascii="宋体" w:eastAsia="宋体" w:hAnsi="宋体" w:hint="eastAsia"/>
           <w:sz w:val="28"/>
           <w:szCs w:val="28"/>
         </w:rPr>
@@ -164,14 +180,14 @@
       <w:pPr>
         <w:ind w:firstLineChars="200" w:firstLine="560"/>
         <w:rPr>
-          <w:rFonts w:ascii="SimSun" w:eastAsia="SimSun" w:hAnsi="SimSun"/>
+          <w:rFonts w:ascii="宋体" w:eastAsia="宋体" w:hAnsi="宋体"/>
           <w:sz w:val="28"/>
           <w:szCs w:val="28"/>
         </w:rPr>
       </w:pPr>
       <w:r>
         <w:rPr>
-          <w:rFonts w:ascii="SimSun" w:eastAsia="SimSun" w:hAnsi="SimSun" w:hint="eastAsia"/>
+          <w:rFonts w:ascii="宋体" w:eastAsia="宋体" w:hAnsi="宋体" w:hint="eastAsia"/>
           <w:sz w:val="28"/>
           <w:szCs w:val="28"/>
         </w:rPr>
@@ -179,7 +195,7 @@
       </w:r>
       <w:r>
         <w:rPr>
-          <w:rFonts w:ascii="SimSun" w:eastAsia="SimSun" w:hAnsi="SimSun" w:hint="eastAsia"/>
+          <w:rFonts w:ascii="宋体" w:eastAsia="宋体" w:hAnsi="宋体" w:hint="eastAsia"/>
           <w:sz w:val="28"/>
           <w:szCs w:val="28"/>
         </w:rPr>
@@ -187,7 +203,7 @@
       </w:r>
       <w:r>
         <w:rPr>
-          <w:rFonts w:ascii="SimSun" w:eastAsia="SimSun" w:hAnsi="SimSun" w:hint="eastAsia"/>
+          <w:rFonts w:ascii="宋体" w:eastAsia="宋体" w:hAnsi="宋体" w:hint="eastAsia"/>
           <w:sz w:val="28"/>
           <w:szCs w:val="28"/>
         </w:rPr>
@@ -195,7 +211,7 @@
       </w:r>
       <w:r>
         <w:rPr>
-          <w:rFonts w:ascii="SimSun" w:eastAsia="SimSun" w:hAnsi="SimSun" w:hint="eastAsia"/>
+          <w:rFonts w:ascii="宋体" w:eastAsia="宋体" w:hAnsi="宋体" w:hint="eastAsia"/>
           <w:sz w:val="28"/>
           <w:szCs w:val="28"/>
         </w:rPr>
@@ -203,7 +219,7 @@
       </w:r>
       <w:r>
         <w:rPr>
-          <w:rFonts w:ascii="SimSun" w:eastAsia="SimSun" w:hAnsi="SimSun" w:hint="eastAsia"/>
+          <w:rFonts w:ascii="宋体" w:eastAsia="宋体" w:hAnsi="宋体" w:hint="eastAsia"/>
           <w:sz w:val="28"/>
           <w:szCs w:val="28"/>
         </w:rPr>
@@ -211,7 +227,7 @@
       </w:r>
       <w:r>
         <w:rPr>
-          <w:rFonts w:ascii="SimSun" w:eastAsia="SimSun" w:hAnsi="SimSun" w:hint="eastAsia"/>
+          <w:rFonts w:ascii="宋体" w:eastAsia="宋体" w:hAnsi="宋体" w:hint="eastAsia"/>
           <w:sz w:val="28"/>
           <w:szCs w:val="28"/>
         </w:rPr>
@@ -222,14 +238,14 @@
       <w:pPr>
         <w:ind w:firstLineChars="200" w:firstLine="560"/>
         <w:rPr>
-          <w:rFonts w:ascii="SimSun" w:eastAsia="SimSun" w:hAnsi="SimSun"/>
+          <w:rFonts w:ascii="宋体" w:eastAsia="宋体" w:hAnsi="宋体"/>
           <w:sz w:val="28"/>
           <w:szCs w:val="28"/>
         </w:rPr>
       </w:pPr>
       <w:r>
         <w:rPr>
-          <w:rFonts w:ascii="SimSun" w:eastAsia="SimSun" w:hAnsi="SimSun" w:hint="eastAsia"/>
+          <w:rFonts w:ascii="宋体" w:eastAsia="宋体" w:hAnsi="宋体" w:hint="eastAsia"/>
           <w:sz w:val="28"/>
           <w:szCs w:val="28"/>
         </w:rPr>
@@ -237,7 +253,7 @@
       </w:r>
       <w:r>
         <w:rPr>
-          <w:rFonts w:ascii="SimSun" w:eastAsia="SimSun" w:hAnsi="SimSun" w:hint="eastAsia"/>
+          <w:rFonts w:ascii="宋体" w:eastAsia="宋体" w:hAnsi="宋体" w:hint="eastAsia"/>
           <w:sz w:val="28"/>
           <w:szCs w:val="28"/>
         </w:rPr>
@@ -245,7 +261,7 @@
       </w:r>
       <w:r>
         <w:rPr>
-          <w:rFonts w:ascii="SimSun" w:eastAsia="SimSun" w:hAnsi="SimSun" w:hint="eastAsia"/>
+          <w:rFonts w:ascii="宋体" w:eastAsia="宋体" w:hAnsi="宋体" w:hint="eastAsia"/>
           <w:sz w:val="28"/>
           <w:szCs w:val="28"/>
         </w:rPr>
@@ -253,7 +269,7 @@
       </w:r>
       <w:r>
         <w:rPr>
-          <w:rFonts w:ascii="SimSun" w:eastAsia="SimSun" w:hAnsi="SimSun" w:hint="eastAsia"/>
+          <w:rFonts w:ascii="宋体" w:eastAsia="宋体" w:hAnsi="宋体" w:hint="eastAsia"/>
           <w:sz w:val="28"/>
           <w:szCs w:val="28"/>
         </w:rPr>
@@ -262,8 +278,43 @@
     </w:p>
     <w:p>
       <w:pPr>
-        <w:rPr>
-          <w:rFonts w:ascii="SimSun" w:eastAsia="SimSun" w:hAnsi="SimSun"/>
+        <w:ind w:firstLineChars="200" w:firstLine="560"/>
+        <w:rPr>
+          <w:rFonts w:ascii="宋体" w:eastAsia="宋体" w:hAnsi="宋体" w:hint="eastAsia"/>
+          <w:sz w:val="28"/>
+          <w:szCs w:val="28"/>
+        </w:rPr>
+      </w:pPr>
+      <w:r>
+        <w:rPr>
+          <w:rFonts w:ascii="宋体" w:eastAsia="宋体" w:hAnsi="宋体" w:hint="eastAsia"/>
+          <w:sz w:val="28"/>
+          <w:szCs w:val="28"/>
+        </w:rPr>
+        <w:t>对于外部接口无法调用的风险，我们</w:t>
+      </w:r>
+      <w:r>
+        <w:rPr>
+          <w:rFonts w:ascii="宋体" w:eastAsia="宋体" w:hAnsi="宋体" w:hint="eastAsia"/>
+          <w:sz w:val="28"/>
+          <w:szCs w:val="28"/>
+        </w:rPr>
+        <w:t>采取多接口的方式，如一个</w:t>
+      </w:r>
+      <w:r>
+        <w:rPr>
+          <w:rFonts w:ascii="宋体" w:eastAsia="宋体" w:hAnsi="宋体" w:hint="eastAsia"/>
+          <w:sz w:val="28"/>
+          <w:szCs w:val="28"/>
+        </w:rPr>
+        <w:lastRenderedPageBreak/>
+        <w:t>接口无法调用，切换另一个外部接口。后期待功能可以由团队自己完成开发后，不在调用外部接口。</w:t>
+      </w:r>
+    </w:p>
+    <w:p>
+      <w:pPr>
+        <w:rPr>
+          <w:rFonts w:ascii="宋体" w:eastAsia="宋体" w:hAnsi="宋体"/>
           <w:sz w:val="28"/>
           <w:szCs w:val="28"/>
         </w:rPr>
@@ -671,7 +722,7 @@
     <w:lsdException w:name="Unresolved Mention" w:semiHidden="1" w:unhideWhenUsed="1"/>
     <w:lsdException w:name="Smart Link" w:semiHidden="1" w:unhideWhenUsed="1"/>
   </w:latentStyles>
-  <w:style w:type="paragraph" w:default="1" w:styleId="Normal">
+  <w:style w:type="paragraph" w:default="1" w:styleId="a">
     <w:name w:val="Normal"/>
     <w:qFormat/>
     <w:pPr>
@@ -679,13 +730,13 @@
       <w:jc w:val="both"/>
     </w:pPr>
   </w:style>
-  <w:style w:type="character" w:default="1" w:styleId="DefaultParagraphFont">
+  <w:style w:type="character" w:default="1" w:styleId="a0">
     <w:name w:val="Default Paragraph Font"/>
     <w:uiPriority w:val="1"/>
     <w:semiHidden/>
     <w:unhideWhenUsed/>
   </w:style>
-  <w:style w:type="table" w:default="1" w:styleId="TableNormal">
+  <w:style w:type="table" w:default="1" w:styleId="a1">
     <w:name w:val="Normal Table"/>
     <w:uiPriority w:val="99"/>
     <w:semiHidden/>
@@ -700,7 +751,7 @@
       </w:tblCellMar>
     </w:tblPr>
   </w:style>
-  <w:style w:type="numbering" w:default="1" w:styleId="NoList">
+  <w:style w:type="numbering" w:default="1" w:styleId="a2">
     <w:name w:val="No List"/>
     <w:uiPriority w:val="99"/>
     <w:semiHidden/>
